--- a/documentos/GDD 4Life V5.docx
+++ b/documentos/GDD 4Life V5.docx
@@ -3503,6 +3503,125 @@
           </w:p>
         </w:tc>
       </w:tr>
+      <w:tr>
+        <w:trPr>
+          <w:cantSplit w:val="0"/>
+          <w:trHeight w:val="420" w:hRule="atLeast"/>
+          <w:tblHeader w:val="0"/>
+        </w:trPr>
+        <w:tc>
+          <w:tcPr>
+            <w:tcBorders>
+              <w:top w:color="000000" w:space="0" w:sz="6" w:val="single"/>
+            </w:tcBorders>
+          </w:tcPr>
+          <w:p>
+            <w:pPr>
+              <w:keepLines w:val="1"/>
+              <w:spacing w:after="0" w:line="360" w:lineRule="auto"/>
+              <w:jc w:val="both"/>
+              <w:rPr>
+                <w:color w:val="793f5b"/>
+                <w:sz w:val="18"/>
+                <w:szCs w:val="18"/>
+              </w:rPr>
+            </w:pPr>
+            <w:r>
+              <w:rPr>
+                <w:color w:val="793f5b"/>
+                <w:sz w:val="18"/>
+                <w:szCs w:val="18"/>
+                <w:rtl w:val="0"/>
+              </w:rPr>
+              <w:t xml:space="preserve">04/04/2022</w:t>
+            </w:r>
+          </w:p>
+        </w:tc>
+        <w:tc>
+          <w:tcPr>
+            <w:tcBorders>
+              <w:top w:color="000000" w:space="0" w:sz="6" w:val="single"/>
+            </w:tcBorders>
+          </w:tcPr>
+          <w:p>
+            <w:pPr>
+              <w:keepLines w:val="1"/>
+              <w:spacing w:after="0" w:line="360" w:lineRule="auto"/>
+              <w:jc w:val="both"/>
+              <w:rPr>
+                <w:color w:val="793f5b"/>
+                <w:sz w:val="18"/>
+                <w:szCs w:val="18"/>
+              </w:rPr>
+            </w:pPr>
+            <w:r>
+              <w:rPr>
+                <w:color w:val="793f5b"/>
+                <w:sz w:val="18"/>
+                <w:szCs w:val="18"/>
+                <w:rtl w:val="0"/>
+              </w:rPr>
+              <w:t xml:space="preserve">Patricia Honorato e Priscila Falcão</w:t>
+            </w:r>
+          </w:p>
+        </w:tc>
+        <w:tc>
+          <w:tcPr>
+            <w:tcBorders>
+              <w:top w:color="000000" w:space="0" w:sz="6" w:val="single"/>
+            </w:tcBorders>
+          </w:tcPr>
+          <w:p>
+            <w:pPr>
+              <w:keepLines w:val="1"/>
+              <w:spacing w:after="0" w:line="360" w:lineRule="auto"/>
+              <w:jc w:val="both"/>
+              <w:rPr>
+                <w:color w:val="793f5b"/>
+                <w:sz w:val="18"/>
+                <w:szCs w:val="18"/>
+              </w:rPr>
+            </w:pPr>
+            <w:r>
+              <w:rPr>
+                <w:color w:val="793f5b"/>
+                <w:sz w:val="18"/>
+                <w:szCs w:val="18"/>
+                <w:rtl w:val="0"/>
+              </w:rPr>
+              <w:t xml:space="preserve">5.0</w:t>
+            </w:r>
+          </w:p>
+        </w:tc>
+        <w:tc>
+          <w:tcPr>
+            <w:tcBorders>
+              <w:top w:color="000000" w:space="0" w:sz="6" w:val="single"/>
+            </w:tcBorders>
+          </w:tcPr>
+          <w:p>
+            <w:pPr>
+              <w:keepLines w:val="1"/>
+              <w:spacing w:after="0" w:line="360" w:lineRule="auto"/>
+              <w:jc w:val="both"/>
+              <w:rPr>
+                <w:color w:val="793f5b"/>
+                <w:sz w:val="18"/>
+                <w:szCs w:val="18"/>
+              </w:rPr>
+            </w:pPr>
+            <w:r>
+              <w:rPr>
+                <w:color w:val="793f5b"/>
+                <w:sz w:val="18"/>
+                <w:szCs w:val="18"/>
+                <w:rtl w:val="0"/>
+              </w:rPr>
+              <w:t xml:space="preserve">Edição do tópico 5.1 adicionando os testes de usabilidade</w:t>
+            </w:r>
+          </w:p>
+        </w:tc>
+      </w:tr>
     </w:tbl>
     <w:p>
       <w:pPr>
@@ -11895,12 +12014,12 @@
           <wp:inline distB="114300" distT="114300" distL="114300" distR="114300">
             <wp:extent cx="2581675" cy="2435542"/>
             <wp:effectExtent b="0" l="0" r="0" t="0"/>
-            <wp:docPr id="30" name="image4.png"/>
+            <wp:docPr id="30" name="image8.png"/>
             <a:graphic>
               <a:graphicData uri="http://schemas.openxmlformats.org/drawingml/2006/picture">
                 <pic:pic>
                   <pic:nvPicPr>
-                    <pic:cNvPr id="0" name="image4.png"/>
+                    <pic:cNvPr id="0" name="image8.png"/>
                     <pic:cNvPicPr preferRelativeResize="0"/>
                   </pic:nvPicPr>
                   <pic:blipFill>
@@ -17072,12 +17191,12 @@
           <wp:inline distB="114300" distT="114300" distL="114300" distR="114300">
             <wp:extent cx="5521151" cy="3814763"/>
             <wp:effectExtent b="0" l="0" r="0" t="0"/>
-            <wp:docPr id="33" name="image1.jpg"/>
+            <wp:docPr id="33" name="image3.jpg"/>
             <a:graphic>
               <a:graphicData uri="http://schemas.openxmlformats.org/drawingml/2006/picture">
                 <pic:pic>
                   <pic:nvPicPr>
-                    <pic:cNvPr id="0" name="image1.jpg"/>
+                    <pic:cNvPr id="0" name="image3.jpg"/>
                     <pic:cNvPicPr preferRelativeResize="0"/>
                   </pic:nvPicPr>
                   <pic:blipFill>
@@ -23938,12 +24057,12 @@
           <wp:inline distB="114300" distT="114300" distL="114300" distR="114300">
             <wp:extent cx="5219700" cy="2314575"/>
             <wp:effectExtent b="0" l="0" r="0" t="0"/>
-            <wp:docPr id="31" name="image10.png"/>
+            <wp:docPr id="31" name="image1.png"/>
             <a:graphic>
               <a:graphicData uri="http://schemas.openxmlformats.org/drawingml/2006/picture">
                 <pic:pic>
                   <pic:nvPicPr>
-                    <pic:cNvPr id="0" name="image10.png"/>
+                    <pic:cNvPr id="0" name="image1.png"/>
                     <pic:cNvPicPr preferRelativeResize="0"/>
                   </pic:nvPicPr>
                   <pic:blipFill>
@@ -26861,7 +26980,7 @@
           <w:highlight w:val="white"/>
           <w:rtl w:val="0"/>
         </w:rPr>
-        <w:t xml:space="preserve">para que a realização do playtest com o jogador fosse possível, um integrante do grupo utilizou um aplicativo que permite que outra pessoa acesse e jogue no computador a distância.</w:t>
+        <w:t xml:space="preserve">para que a realização do playtest com o jogador fosse possível, um integrante do grupo utilizou um aplicativo que permite outra pessoa acessar e jogar no computador à distância.</w:t>
       </w:r>
     </w:p>
     <w:p>
@@ -27949,7 +28068,7 @@
           <w:highlight w:val="white"/>
           <w:rtl w:val="0"/>
         </w:rPr>
-        <w:t xml:space="preserve">O teste com o jogador foi presencialmente. Disponibilizamos o notebook de um dos integrantes do grupo para que ele realizasse o playtest.</w:t>
+        <w:t xml:space="preserve">O teste com o jogador foi realizado presencialmente. Disponibilizamos o notebook de um dos integrantes do grupo para que ele realizasse o playtest.</w:t>
       </w:r>
     </w:p>
     <w:p>
@@ -29199,7 +29318,7 @@
           <w:highlight w:val="white"/>
           <w:rtl w:val="0"/>
         </w:rPr>
-        <w:t xml:space="preserve">O teste com o jogador foi presencialmente. Disponibilizamos o notebook de um dos integrantes do grupo para que ele realizasse o playtest.</w:t>
+        <w:t xml:space="preserve">O teste com o jogador foi realizado presencialmente. Disponibilizamos o notebook de um dos integrantes do grupo para que ele realizasse o playtest.</w:t>
       </w:r>
       <w:r>
         <w:rPr>
@@ -30260,7 +30379,7 @@
           <w:highlight w:val="white"/>
           <w:rtl w:val="0"/>
         </w:rPr>
-        <w:t xml:space="preserve">para que a realização do playtest com a jogadora fosse possível, um integrante do grupo utilizou um aplicativo que permite que outra pessoa acesse e jogue no computador a distância.</w:t>
+        <w:t xml:space="preserve">para que a realização do playtest com a jogadora fosse possível, um integrante do grupo utilizou um aplicativo que permite outra pessoa acessar e jogar no computador à distância.</w:t>
       </w:r>
     </w:p>
     <w:p>
@@ -31292,39 +31411,23 @@
     </w:p>
     <w:p>
       <w:pPr>
+        <w:pStyle w:val="Heading1"/>
         <w:spacing w:after="120" w:before="120" w:line="360" w:lineRule="auto"/>
         <w:ind w:left="720" w:right="735" w:firstLine="0"/>
         <w:jc w:val="both"/>
-        <w:rPr>
-          <w:rFonts w:ascii="Times New Roman" w:cs="Times New Roman" w:eastAsia="Times New Roman" w:hAnsi="Times New Roman"/>
-          <w:sz w:val="24"/>
-          <w:szCs w:val="24"/>
-        </w:rPr>
-      </w:pPr>
-      <w:r>
-        <w:rPr>
-          <w:rFonts w:ascii="Times New Roman" w:cs="Times New Roman" w:eastAsia="Times New Roman" w:hAnsi="Times New Roman"/>
-          <w:sz w:val="24"/>
-          <w:szCs w:val="24"/>
-          <w:rtl w:val="0"/>
-        </w:rPr>
-        <w:t xml:space="preserve">5.2 NORMAS DE QUALIDADE</w:t>
-      </w:r>
-      <w:r>
-        <w:rPr>
-          <w:rFonts w:ascii="Times New Roman" w:cs="Times New Roman" w:eastAsia="Times New Roman" w:hAnsi="Times New Roman"/>
-          <w:sz w:val="24"/>
-          <w:szCs w:val="24"/>
-          <w:rtl w:val="0"/>
-        </w:rPr>
-        <w:t xml:space="preserve"> </w:t>
-      </w:r>
-      <w:r>
-        <w:rPr>
-          <w:rFonts w:ascii="Times New Roman" w:cs="Times New Roman" w:eastAsia="Times New Roman" w:hAnsi="Times New Roman"/>
+        <w:rPr/>
+      </w:pPr>
+      <w:bookmarkStart w:colFirst="0" w:colLast="0" w:name="_heading=h.owlis1t3nfx0" w:id="80"/>
+      <w:bookmarkEnd w:id="80"/>
+      <w:r>
+        <w:rPr>
+          <w:rtl w:val="0"/>
+        </w:rPr>
+        <w:t xml:space="preserve">5.2 NORMAS DE QUALIDADE </w:t>
+      </w:r>
+      <w:r>
+        <w:rPr>
           <w:color w:val="4472c4"/>
-          <w:sz w:val="24"/>
-          <w:szCs w:val="24"/>
           <w:rtl w:val="0"/>
         </w:rPr>
         <w:t xml:space="preserve">&lt;ADALOVE - Definir padrões de qualidade&gt;</w:t>
@@ -33948,8 +34051,8 @@
           <w:vertAlign w:val="baseline"/>
         </w:rPr>
       </w:pPr>
-      <w:bookmarkStart w:colFirst="0" w:colLast="0" w:name="_heading=h.eareksdzjnx0" w:id="80"/>
-      <w:bookmarkEnd w:id="80"/>
+      <w:bookmarkStart w:colFirst="0" w:colLast="0" w:name="_heading=h.eareksdzjnx0" w:id="81"/>
+      <w:bookmarkEnd w:id="81"/>
       <w:r>
         <w:rPr>
           <w:rtl w:val="0"/>
@@ -33987,8 +34090,8 @@
           <w:szCs w:val="24"/>
         </w:rPr>
       </w:pPr>
-      <w:bookmarkStart w:colFirst="0" w:colLast="0" w:name="_heading=h.a6t90936uqh8" w:id="81"/>
-      <w:bookmarkEnd w:id="81"/>
+      <w:bookmarkStart w:colFirst="0" w:colLast="0" w:name="_heading=h.a6t90936uqh8" w:id="82"/>
+      <w:bookmarkEnd w:id="82"/>
       <w:r>
         <w:rPr>
           <w:b w:val="0"/>
@@ -34343,8 +34446,8 @@
           <w:szCs w:val="24"/>
         </w:rPr>
       </w:pPr>
-      <w:bookmarkStart w:colFirst="0" w:colLast="0" w:name="_heading=h.iqhw03i0ytde" w:id="82"/>
-      <w:bookmarkEnd w:id="82"/>
+      <w:bookmarkStart w:colFirst="0" w:colLast="0" w:name="_heading=h.iqhw03i0ytde" w:id="83"/>
+      <w:bookmarkEnd w:id="83"/>
       <w:r>
         <w:br w:type="page"/>
       </w:r>
@@ -34368,8 +34471,8 @@
           <w:vertAlign w:val="baseline"/>
         </w:rPr>
       </w:pPr>
-      <w:bookmarkStart w:colFirst="0" w:colLast="0" w:name="_heading=h.nb1mn1rugspf" w:id="83"/>
-      <w:bookmarkEnd w:id="83"/>
+      <w:bookmarkStart w:colFirst="0" w:colLast="0" w:name="_heading=h.nb1mn1rugspf" w:id="84"/>
+      <w:bookmarkEnd w:id="84"/>
       <w:r>
         <w:rPr>
           <w:b w:val="0"/>
@@ -34554,12 +34657,12 @@
           <wp:inline distB="114300" distT="114300" distL="114300" distR="114300">
             <wp:extent cx="1260475" cy="417627"/>
             <wp:effectExtent b="0" l="0" r="0" t="0"/>
-            <wp:docPr id="34" name="image8.png"/>
+            <wp:docPr id="34" name="image6.png"/>
             <a:graphic>
               <a:graphicData uri="http://schemas.openxmlformats.org/drawingml/2006/picture">
                 <pic:pic>
                   <pic:nvPicPr>
-                    <pic:cNvPr id="0" name="image8.png"/>
+                    <pic:cNvPr id="0" name="image6.png"/>
                     <pic:cNvPicPr preferRelativeResize="0"/>
                   </pic:nvPicPr>
                   <pic:blipFill>
@@ -34711,8 +34814,8 @@
           <w:vertAlign w:val="baseline"/>
         </w:rPr>
       </w:pPr>
-      <w:bookmarkStart w:colFirst="0" w:colLast="0" w:name="_heading=h.o5njz5p12rou" w:id="84"/>
-      <w:bookmarkEnd w:id="84"/>
+      <w:bookmarkStart w:colFirst="0" w:colLast="0" w:name="_heading=h.o5njz5p12rou" w:id="85"/>
+      <w:bookmarkEnd w:id="85"/>
       <w:r>
         <w:rPr>
           <w:b w:val="0"/>
@@ -34826,8 +34929,8 @@
           <w:szCs w:val="24"/>
         </w:rPr>
       </w:pPr>
-      <w:bookmarkStart w:colFirst="0" w:colLast="0" w:name="_heading=h.l7hht9my4t8t" w:id="85"/>
-      <w:bookmarkEnd w:id="85"/>
+      <w:bookmarkStart w:colFirst="0" w:colLast="0" w:name="_heading=h.l7hht9my4t8t" w:id="86"/>
+      <w:bookmarkEnd w:id="86"/>
       <w:r>
         <w:rPr>
           <w:b w:val="0"/>
@@ -34838,12 +34941,12 @@
           <wp:inline distB="114300" distT="114300" distL="114300" distR="114300">
             <wp:extent cx="5481638" cy="5033619"/>
             <wp:effectExtent b="0" l="0" r="0" t="0"/>
-            <wp:docPr id="32" name="image6.png"/>
+            <wp:docPr id="32" name="image4.png"/>
             <a:graphic>
               <a:graphicData uri="http://schemas.openxmlformats.org/drawingml/2006/picture">
                 <pic:pic>
                   <pic:nvPicPr>
-                    <pic:cNvPr id="0" name="image6.png"/>
+                    <pic:cNvPr id="0" name="image4.png"/>
                     <pic:cNvPicPr preferRelativeResize="0"/>
                   </pic:nvPicPr>
                   <pic:blipFill>
@@ -34885,8 +34988,8 @@
           <w:szCs w:val="20"/>
         </w:rPr>
       </w:pPr>
-      <w:bookmarkStart w:colFirst="0" w:colLast="0" w:name="_heading=h.3ey25xcevwo9" w:id="86"/>
-      <w:bookmarkEnd w:id="86"/>
+      <w:bookmarkStart w:colFirst="0" w:colLast="0" w:name="_heading=h.3ey25xcevwo9" w:id="87"/>
+      <w:bookmarkEnd w:id="87"/>
       <w:r>
         <w:rPr>
           <w:b w:val="0"/>
@@ -34908,8 +35011,8 @@
           <w:szCs w:val="24"/>
         </w:rPr>
       </w:pPr>
-      <w:bookmarkStart w:colFirst="0" w:colLast="0" w:name="_heading=h.xz12icqkq7o1" w:id="87"/>
-      <w:bookmarkEnd w:id="87"/>
+      <w:bookmarkStart w:colFirst="0" w:colLast="0" w:name="_heading=h.xz12icqkq7o1" w:id="88"/>
+      <w:bookmarkEnd w:id="88"/>
       <w:r>
         <w:rPr>
           <w:rtl w:val="0"/>
@@ -34927,8 +35030,8 @@
           <w:szCs w:val="24"/>
         </w:rPr>
       </w:pPr>
-      <w:bookmarkStart w:colFirst="0" w:colLast="0" w:name="_heading=h.6f24n2diokl" w:id="88"/>
-      <w:bookmarkEnd w:id="88"/>
+      <w:bookmarkStart w:colFirst="0" w:colLast="0" w:name="_heading=h.6f24n2diokl" w:id="89"/>
+      <w:bookmarkEnd w:id="89"/>
       <w:r>
         <w:br w:type="page"/>
       </w:r>
@@ -34949,8 +35052,8 @@
           <w:szCs w:val="24"/>
         </w:rPr>
       </w:pPr>
-      <w:bookmarkStart w:colFirst="0" w:colLast="0" w:name="_heading=h.fkrx5fxqxkmy" w:id="89"/>
-      <w:bookmarkEnd w:id="89"/>
+      <w:bookmarkStart w:colFirst="0" w:colLast="0" w:name="_heading=h.fkrx5fxqxkmy" w:id="90"/>
+      <w:bookmarkEnd w:id="90"/>
       <w:r>
         <w:rPr>
           <w:b w:val="0"/>
@@ -34978,8 +35081,8 @@
           <w:szCs w:val="24"/>
         </w:rPr>
       </w:pPr>
-      <w:bookmarkStart w:colFirst="0" w:colLast="0" w:name="_heading=h.geav8aoelzoe" w:id="90"/>
-      <w:bookmarkEnd w:id="90"/>
+      <w:bookmarkStart w:colFirst="0" w:colLast="0" w:name="_heading=h.geav8aoelzoe" w:id="91"/>
+      <w:bookmarkEnd w:id="91"/>
       <w:r>
         <w:rPr>
           <w:rtl w:val="0"/>
@@ -34998,8 +35101,8 @@
           <w:szCs w:val="24"/>
         </w:rPr>
       </w:pPr>
-      <w:bookmarkStart w:colFirst="0" w:colLast="0" w:name="_heading=h.cj8crwucpmpj" w:id="91"/>
-      <w:bookmarkEnd w:id="91"/>
+      <w:bookmarkStart w:colFirst="0" w:colLast="0" w:name="_heading=h.cj8crwucpmpj" w:id="92"/>
+      <w:bookmarkEnd w:id="92"/>
       <w:r>
         <w:rPr>
           <w:rFonts w:ascii="Times New Roman" w:cs="Times New Roman" w:eastAsia="Times New Roman" w:hAnsi="Times New Roman"/>
@@ -35022,8 +35125,8 @@
           <w:szCs w:val="20"/>
         </w:rPr>
       </w:pPr>
-      <w:bookmarkStart w:colFirst="0" w:colLast="0" w:name="_heading=h.hom82urtrn19" w:id="92"/>
-      <w:bookmarkEnd w:id="92"/>
+      <w:bookmarkStart w:colFirst="0" w:colLast="0" w:name="_heading=h.hom82urtrn19" w:id="93"/>
+      <w:bookmarkEnd w:id="93"/>
       <w:r>
         <w:rPr>
           <w:rFonts w:ascii="Times New Roman" w:cs="Times New Roman" w:eastAsia="Times New Roman" w:hAnsi="Times New Roman"/>
@@ -35034,12 +35137,12 @@
           <wp:inline distB="114300" distT="114300" distL="114300" distR="114300">
             <wp:extent cx="6407150" cy="1016000"/>
             <wp:effectExtent b="0" l="0" r="0" t="0"/>
-            <wp:docPr id="37" name="image3.png"/>
+            <wp:docPr id="37" name="image10.png"/>
             <a:graphic>
               <a:graphicData uri="http://schemas.openxmlformats.org/drawingml/2006/picture">
                 <pic:pic>
                   <pic:nvPicPr>
-                    <pic:cNvPr id="0" name="image3.png"/>
+                    <pic:cNvPr id="0" name="image10.png"/>
                     <pic:cNvPicPr preferRelativeResize="0"/>
                   </pic:nvPicPr>
                   <pic:blipFill>
@@ -35081,8 +35184,8 @@
           <w:szCs w:val="20"/>
         </w:rPr>
       </w:pPr>
-      <w:bookmarkStart w:colFirst="0" w:colLast="0" w:name="_heading=h.p207rvgakp20" w:id="93"/>
-      <w:bookmarkEnd w:id="93"/>
+      <w:bookmarkStart w:colFirst="0" w:colLast="0" w:name="_heading=h.p207rvgakp20" w:id="94"/>
+      <w:bookmarkEnd w:id="94"/>
       <w:r>
         <w:rPr>
           <w:b w:val="0"/>
@@ -35107,8 +35210,8 @@
           <w:szCs w:val="24"/>
         </w:rPr>
       </w:pPr>
-      <w:bookmarkStart w:colFirst="0" w:colLast="0" w:name="_heading=h.gxv1fg7wsm8c" w:id="94"/>
-      <w:bookmarkEnd w:id="94"/>
+      <w:bookmarkStart w:colFirst="0" w:colLast="0" w:name="_heading=h.gxv1fg7wsm8c" w:id="95"/>
+      <w:bookmarkEnd w:id="95"/>
       <w:r>
         <w:rPr>
           <w:rtl w:val="0"/>
@@ -35130,8 +35233,8 @@
           <w:vertAlign w:val="baseline"/>
         </w:rPr>
       </w:pPr>
-      <w:bookmarkStart w:colFirst="0" w:colLast="0" w:name="_heading=h.s194bgir5xq6" w:id="95"/>
-      <w:bookmarkEnd w:id="95"/>
+      <w:bookmarkStart w:colFirst="0" w:colLast="0" w:name="_heading=h.s194bgir5xq6" w:id="96"/>
+      <w:bookmarkEnd w:id="96"/>
       <w:r>
         <w:rPr>
           <w:rtl w:val="0"/>
@@ -35277,8 +35380,8 @@
           <w:szCs w:val="24"/>
         </w:rPr>
       </w:pPr>
-      <w:bookmarkStart w:colFirst="0" w:colLast="0" w:name="_heading=h.28h4qwu" w:id="96"/>
-      <w:bookmarkEnd w:id="96"/>
+      <w:bookmarkStart w:colFirst="0" w:colLast="0" w:name="_heading=h.28h4qwu" w:id="97"/>
+      <w:bookmarkEnd w:id="97"/>
       <w:r>
         <w:rPr>
           <w:rtl w:val="0"/>
@@ -35304,8 +35407,8 @@
           <w:szCs w:val="24"/>
         </w:rPr>
       </w:pPr>
-      <w:bookmarkStart w:colFirst="0" w:colLast="0" w:name="_heading=h.nmf14n" w:id="97"/>
-      <w:bookmarkEnd w:id="97"/>
+      <w:bookmarkStart w:colFirst="0" w:colLast="0" w:name="_heading=h.nmf14n" w:id="98"/>
+      <w:bookmarkEnd w:id="98"/>
       <w:r>
         <w:rPr>
           <w:rtl w:val="0"/>
@@ -35327,8 +35430,8 @@
           <w:vertAlign w:val="baseline"/>
         </w:rPr>
       </w:pPr>
-      <w:bookmarkStart w:colFirst="0" w:colLast="0" w:name="_heading=h.9rl841kv1n8k" w:id="98"/>
-      <w:bookmarkEnd w:id="98"/>
+      <w:bookmarkStart w:colFirst="0" w:colLast="0" w:name="_heading=h.9rl841kv1n8k" w:id="99"/>
+      <w:bookmarkEnd w:id="99"/>
       <w:r>
         <w:rPr>
           <w:rtl w:val="0"/>
@@ -38200,7 +38303,7 @@
 
 <file path=customXML/item1.xml><?xml version="1.0" encoding="utf-8"?>
 <go:gDocsCustomXmlDataStorage xmlns:go="http://customooxmlschemas.google.com/" xmlns:r="http://schemas.openxmlformats.org/officeDocument/2006/relationships">
-  <go:docsCustomData xmlns:go="http://customooxmlschemas.google.com/" roundtripDataSignature="AMtx7mgYL9lRTpi8l1DJHz4bDdy+hxGmpQ==">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</go:docsCustomData>
+  <go:docsCustomData xmlns:go="http://customooxmlschemas.google.com/" roundtripDataSignature="AMtx7mgs0JInjKpUKxCjY6AQSq2JX+ZmNQ==">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</go:docsCustomData>
 </go:gDocsCustomXmlDataStorage>
 </file>
 
